--- a/jpa学习日记.docx
+++ b/jpa学习日记.docx
@@ -20,16 +20,7 @@
           <w:sz w:val="27"/>
           <w:szCs w:val="27"/>
         </w:rPr>
-        <w:t>1.</w:t>
-      </w:r>
-      <w:r>
-        <w:rPr>
-          <w:rFonts w:ascii="Consolas" w:hAnsi="Consolas"/>
-          <w:color w:val="A9B7C6"/>
-          <w:sz w:val="27"/>
-          <w:szCs w:val="27"/>
-        </w:rPr>
-        <w:t>orphanRemoval</w:t>
+        <w:t>1.orphanRemoval</w:t>
       </w:r>
     </w:p>
     <w:p>
@@ -698,7 +689,7 @@
         <w:pStyle w:val="HTML"/>
         <w:shd w:val="clear" w:color="auto" w:fill="2B2B2B"/>
         <w:rPr>
-          <w:rFonts w:ascii="Consolas" w:hAnsi="Consolas" w:hint="eastAsia"/>
+          <w:rFonts w:ascii="Consolas" w:hAnsi="Consolas"/>
           <w:color w:val="CC7832"/>
           <w:sz w:val="27"/>
           <w:szCs w:val="27"/>
@@ -848,7 +839,7 @@
         <w:pStyle w:val="HTML"/>
         <w:shd w:val="clear" w:color="auto" w:fill="2B2B2B"/>
         <w:rPr>
-          <w:rFonts w:ascii="Consolas" w:hAnsi="Consolas" w:hint="eastAsia"/>
+          <w:rFonts w:ascii="Consolas" w:hAnsi="Consolas"/>
           <w:color w:val="A9B7C6"/>
           <w:sz w:val="27"/>
           <w:szCs w:val="27"/>
@@ -882,16 +873,7 @@
           <w:sz w:val="27"/>
           <w:szCs w:val="27"/>
         </w:rPr>
-        <w:t>CascadeType</w:t>
-      </w:r>
-      <w:r>
-        <w:rPr>
-          <w:rFonts w:ascii="Consolas" w:hAnsi="Consolas"/>
-          <w:color w:val="A9B7C6"/>
-          <w:sz w:val="27"/>
-          <w:szCs w:val="27"/>
-        </w:rPr>
-        <w:t xml:space="preserve"> </w:t>
+        <w:t xml:space="preserve">CascadeType </w:t>
       </w:r>
       <w:r>
         <w:rPr>
@@ -1027,7 +1009,7 @@
         <w:shd w:val="clear" w:color="auto" w:fill="2B2B2B"/>
         <w:ind w:left="540" w:hangingChars="200" w:hanging="540"/>
         <w:rPr>
-          <w:rFonts w:ascii="Consolas" w:hAnsi="Consolas" w:hint="eastAsia"/>
+          <w:rFonts w:ascii="Consolas" w:hAnsi="Consolas"/>
           <w:color w:val="A9B7C6"/>
           <w:sz w:val="27"/>
           <w:szCs w:val="27"/>
@@ -1040,7 +1022,7 @@
         <w:shd w:val="clear" w:color="auto" w:fill="2B2B2B"/>
         <w:ind w:left="540" w:hangingChars="200" w:hanging="540"/>
         <w:rPr>
-          <w:rFonts w:ascii="Consolas" w:hAnsi="Consolas" w:hint="eastAsia"/>
+          <w:rFonts w:ascii="Consolas" w:hAnsi="Consolas"/>
           <w:color w:val="A9B7C6"/>
           <w:sz w:val="27"/>
           <w:szCs w:val="27"/>
@@ -1574,7 +1556,7 @@
         <w:pStyle w:val="HTML"/>
         <w:shd w:val="clear" w:color="auto" w:fill="2B2B2B"/>
         <w:rPr>
-          <w:rFonts w:ascii="Consolas" w:hAnsi="Consolas"/>
+          <w:rFonts w:ascii="Consolas" w:hAnsi="Consolas" w:hint="eastAsia"/>
           <w:color w:val="CC7832"/>
           <w:sz w:val="27"/>
           <w:szCs w:val="27"/>
@@ -1589,11 +1571,38 @@
         <w:shd w:val="clear" w:color="auto" w:fill="2B2B2B"/>
         <w:rPr>
           <w:rFonts w:ascii="Consolas" w:hAnsi="Consolas"/>
-          <w:color w:val="CC7832"/>
-          <w:sz w:val="27"/>
-          <w:szCs w:val="27"/>
-        </w:rPr>
-      </w:pPr>
+          <w:color w:val="A9B7C6"/>
+          <w:sz w:val="27"/>
+          <w:szCs w:val="27"/>
+        </w:rPr>
+      </w:pPr>
+      <w:r>
+        <w:rPr>
+          <w:rFonts w:ascii="Consolas" w:hAnsi="Consolas" w:hint="eastAsia"/>
+          <w:color w:val="A9B7C6"/>
+          <w:sz w:val="27"/>
+          <w:szCs w:val="27"/>
+        </w:rPr>
+        <w:t>4</w:t>
+      </w:r>
+      <w:r>
+        <w:rPr>
+          <w:rFonts w:ascii="Consolas" w:hAnsi="Consolas"/>
+          <w:color w:val="A9B7C6"/>
+          <w:sz w:val="27"/>
+          <w:szCs w:val="27"/>
+        </w:rPr>
+        <w:t xml:space="preserve">.jackson </w:t>
+      </w:r>
+      <w:r>
+        <w:rPr>
+          <w:rFonts w:ascii="Consolas" w:hAnsi="Consolas"/>
+          <w:color w:val="A9B7C6"/>
+          <w:sz w:val="27"/>
+          <w:szCs w:val="27"/>
+        </w:rPr>
+        <w:t>序列化的问题</w:t>
+      </w:r>
     </w:p>
     <w:p>
       <w:pPr>
@@ -1601,11 +1610,47 @@
         <w:shd w:val="clear" w:color="auto" w:fill="2B2B2B"/>
         <w:rPr>
           <w:rFonts w:ascii="Consolas" w:hAnsi="Consolas"/>
-          <w:color w:val="CC7832"/>
-          <w:sz w:val="27"/>
-          <w:szCs w:val="27"/>
-        </w:rPr>
-      </w:pPr>
+          <w:color w:val="A9B7C6"/>
+          <w:sz w:val="27"/>
+          <w:szCs w:val="27"/>
+        </w:rPr>
+      </w:pPr>
+      <w:r>
+        <w:rPr>
+          <w:rFonts w:ascii="Consolas" w:hAnsi="Consolas"/>
+          <w:color w:val="A9B7C6"/>
+          <w:sz w:val="27"/>
+          <w:szCs w:val="27"/>
+        </w:rPr>
+        <w:tab/>
+      </w:r>
+      <w:r>
+        <w:rPr>
+          <w:rFonts w:ascii="Consolas" w:hAnsi="Consolas"/>
+          <w:color w:val="A9B7C6"/>
+          <w:sz w:val="27"/>
+          <w:szCs w:val="27"/>
+        </w:rPr>
+        <w:t>首先是</w:t>
+      </w:r>
+      <w:r>
+        <w:rPr>
+          <w:rFonts w:ascii="Consolas" w:hAnsi="Consolas"/>
+          <w:color w:val="A9B7C6"/>
+          <w:sz w:val="27"/>
+          <w:szCs w:val="27"/>
+        </w:rPr>
+        <w:t>jpa</w:t>
+      </w:r>
+      <w:r>
+        <w:rPr>
+          <w:rFonts w:ascii="Consolas" w:hAnsi="Consolas"/>
+          <w:color w:val="A9B7C6"/>
+          <w:sz w:val="27"/>
+          <w:szCs w:val="27"/>
+        </w:rPr>
+        <w:t>懒加载或者循环引用的问题</w:t>
+      </w:r>
     </w:p>
     <w:p>
       <w:pPr>
@@ -1613,11 +1658,47 @@
         <w:shd w:val="clear" w:color="auto" w:fill="2B2B2B"/>
         <w:rPr>
           <w:rFonts w:ascii="Consolas" w:hAnsi="Consolas"/>
-          <w:color w:val="CC7832"/>
-          <w:sz w:val="27"/>
-          <w:szCs w:val="27"/>
-        </w:rPr>
-      </w:pPr>
+          <w:color w:val="A9B7C6"/>
+          <w:sz w:val="27"/>
+          <w:szCs w:val="27"/>
+        </w:rPr>
+      </w:pPr>
+      <w:r>
+        <w:rPr>
+          <w:rFonts w:ascii="Consolas" w:hAnsi="Consolas"/>
+          <w:color w:val="A9B7C6"/>
+          <w:sz w:val="27"/>
+          <w:szCs w:val="27"/>
+        </w:rPr>
+        <w:tab/>
+      </w:r>
+      <w:r>
+        <w:rPr>
+          <w:rFonts w:ascii="Consolas" w:hAnsi="Consolas"/>
+          <w:color w:val="A9B7C6"/>
+          <w:sz w:val="27"/>
+          <w:szCs w:val="27"/>
+        </w:rPr>
+        <w:t>1</w:t>
+      </w:r>
+      <w:r>
+        <w:rPr>
+          <w:rFonts w:ascii="Consolas" w:hAnsi="Consolas"/>
+          <w:color w:val="A9B7C6"/>
+          <w:sz w:val="27"/>
+          <w:szCs w:val="27"/>
+        </w:rPr>
+        <w:t xml:space="preserve"> </w:t>
+      </w:r>
+      <w:r>
+        <w:rPr>
+          <w:rFonts w:ascii="Consolas" w:hAnsi="Consolas"/>
+          <w:color w:val="BBB529"/>
+          <w:sz w:val="27"/>
+          <w:szCs w:val="27"/>
+        </w:rPr>
+        <w:t>@JsonIgnore</w:t>
+      </w:r>
     </w:p>
     <w:p>
       <w:pPr>
@@ -1625,30 +1706,311 @@
         <w:shd w:val="clear" w:color="auto" w:fill="2B2B2B"/>
         <w:rPr>
           <w:rFonts w:ascii="Consolas" w:hAnsi="Consolas"/>
-          <w:color w:val="CC7832"/>
-          <w:sz w:val="27"/>
-          <w:szCs w:val="27"/>
-        </w:rPr>
-      </w:pPr>
+          <w:color w:val="A9B7C6"/>
+          <w:sz w:val="27"/>
+          <w:szCs w:val="27"/>
+        </w:rPr>
+      </w:pPr>
+      <w:r>
+        <w:rPr>
+          <w:rFonts w:ascii="Consolas" w:hAnsi="Consolas"/>
+          <w:color w:val="CC7832"/>
+          <w:sz w:val="27"/>
+          <w:szCs w:val="27"/>
+        </w:rPr>
+        <w:tab/>
+      </w:r>
+      <w:r>
+        <w:rPr>
+          <w:rFonts w:ascii="Consolas" w:hAnsi="Consolas"/>
+          <w:color w:val="A9B7C6"/>
+          <w:sz w:val="27"/>
+          <w:szCs w:val="27"/>
+        </w:rPr>
+        <w:t>可以过滤掉</w:t>
+      </w:r>
+      <w:r>
+        <w:rPr>
+          <w:rFonts w:ascii="Consolas" w:hAnsi="Consolas" w:hint="eastAsia"/>
+          <w:color w:val="A9B7C6"/>
+          <w:sz w:val="27"/>
+          <w:szCs w:val="27"/>
+        </w:rPr>
+        <w:t xml:space="preserve"> </w:t>
+      </w:r>
+      <w:r>
+        <w:rPr>
+          <w:rFonts w:ascii="Consolas" w:hAnsi="Consolas" w:hint="eastAsia"/>
+          <w:color w:val="A9B7C6"/>
+          <w:sz w:val="27"/>
+          <w:szCs w:val="27"/>
+        </w:rPr>
+        <w:t>不需要序列化的字段</w:t>
+      </w:r>
     </w:p>
     <w:p>
       <w:pPr>
         <w:pStyle w:val="HTML"/>
         <w:shd w:val="clear" w:color="auto" w:fill="2B2B2B"/>
         <w:rPr>
-          <w:rFonts w:ascii="Consolas" w:hAnsi="Consolas"/>
-          <w:color w:val="CC7832"/>
-          <w:sz w:val="27"/>
-          <w:szCs w:val="27"/>
-        </w:rPr>
-      </w:pPr>
+          <w:rFonts w:ascii="Consolas" w:hAnsi="Consolas" w:hint="eastAsia"/>
+          <w:color w:val="A9B7C6"/>
+          <w:sz w:val="27"/>
+          <w:szCs w:val="27"/>
+        </w:rPr>
+      </w:pPr>
+      <w:r>
+        <w:rPr>
+          <w:rFonts w:ascii="Consolas" w:hAnsi="Consolas"/>
+          <w:color w:val="A9B7C6"/>
+          <w:sz w:val="27"/>
+          <w:szCs w:val="27"/>
+        </w:rPr>
+        <w:lastRenderedPageBreak/>
+        <w:tab/>
+        <w:t xml:space="preserve">2 </w:t>
+      </w:r>
+      <w:r>
+        <w:rPr>
+          <w:rFonts w:ascii="Consolas" w:hAnsi="Consolas"/>
+          <w:color w:val="BBB529"/>
+          <w:sz w:val="27"/>
+          <w:szCs w:val="27"/>
+        </w:rPr>
+        <w:t>@JsonIgnoreProperties</w:t>
+      </w:r>
+      <w:r>
+        <w:rPr>
+          <w:rFonts w:ascii="Consolas" w:hAnsi="Consolas"/>
+          <w:color w:val="A9B7C6"/>
+          <w:sz w:val="27"/>
+          <w:szCs w:val="27"/>
+        </w:rPr>
+        <w:t>(</w:t>
+      </w:r>
+      <w:r>
+        <w:rPr>
+          <w:rFonts w:ascii="Consolas" w:hAnsi="Consolas"/>
+          <w:color w:val="D0D0FF"/>
+          <w:sz w:val="27"/>
+          <w:szCs w:val="27"/>
+        </w:rPr>
+        <w:t xml:space="preserve">ignoreUnknown </w:t>
+      </w:r>
+      <w:r>
+        <w:rPr>
+          <w:rFonts w:ascii="Consolas" w:hAnsi="Consolas"/>
+          <w:color w:val="A9B7C6"/>
+          <w:sz w:val="27"/>
+          <w:szCs w:val="27"/>
+        </w:rPr>
+        <w:t xml:space="preserve">= </w:t>
+      </w:r>
+      <w:r>
+        <w:rPr>
+          <w:rFonts w:ascii="Consolas" w:hAnsi="Consolas"/>
+          <w:color w:val="CC7832"/>
+          <w:sz w:val="27"/>
+          <w:szCs w:val="27"/>
+        </w:rPr>
+        <w:t>true</w:t>
+      </w:r>
+      <w:r>
+        <w:rPr>
+          <w:rFonts w:ascii="Consolas" w:hAnsi="Consolas"/>
+          <w:color w:val="A9B7C6"/>
+          <w:sz w:val="27"/>
+          <w:szCs w:val="27"/>
+        </w:rPr>
+        <w:t>)</w:t>
+      </w:r>
     </w:p>
     <w:p>
       <w:pPr>
         <w:pStyle w:val="HTML"/>
         <w:shd w:val="clear" w:color="auto" w:fill="2B2B2B"/>
         <w:rPr>
+          <w:rFonts w:ascii="Consolas" w:hAnsi="Consolas"/>
+          <w:color w:val="A9B7C6"/>
+          <w:sz w:val="27"/>
+          <w:szCs w:val="27"/>
+        </w:rPr>
+      </w:pPr>
+      <w:r>
+        <w:rPr>
+          <w:rFonts w:ascii="Consolas" w:hAnsi="Consolas"/>
+          <w:color w:val="A9B7C6"/>
+          <w:sz w:val="27"/>
+          <w:szCs w:val="27"/>
+        </w:rPr>
+        <w:tab/>
+      </w:r>
+      <w:r>
+        <w:rPr>
+          <w:rFonts w:ascii="Consolas" w:hAnsi="Consolas"/>
+          <w:color w:val="A9B7C6"/>
+          <w:sz w:val="27"/>
+          <w:szCs w:val="27"/>
+        </w:rPr>
+        <w:t>可以过滤类中不存在的字段</w:t>
+      </w:r>
+      <w:r>
+        <w:rPr>
           <w:rFonts w:ascii="Consolas" w:hAnsi="Consolas" w:hint="eastAsia"/>
+          <w:color w:val="A9B7C6"/>
+          <w:sz w:val="27"/>
+          <w:szCs w:val="27"/>
+        </w:rPr>
+        <w:t>,</w:t>
+      </w:r>
+      <w:r>
+        <w:rPr>
+          <w:rFonts w:ascii="Consolas" w:hAnsi="Consolas" w:hint="eastAsia"/>
+          <w:color w:val="A9B7C6"/>
+          <w:sz w:val="27"/>
+          <w:szCs w:val="27"/>
+        </w:rPr>
+        <w:t>实际上不知道为什么不生效</w:t>
+      </w:r>
+    </w:p>
+    <w:p>
+      <w:pPr>
+        <w:pStyle w:val="HTML"/>
+        <w:shd w:val="clear" w:color="auto" w:fill="2B2B2B"/>
+        <w:rPr>
+          <w:rFonts w:ascii="Consolas" w:hAnsi="Consolas"/>
+          <w:color w:val="A9B7C6"/>
+          <w:sz w:val="27"/>
+          <w:szCs w:val="27"/>
+        </w:rPr>
+      </w:pPr>
+      <w:r>
+        <w:rPr>
+          <w:rFonts w:ascii="Consolas" w:hAnsi="Consolas"/>
+          <w:color w:val="A9B7C6"/>
+          <w:sz w:val="27"/>
+          <w:szCs w:val="27"/>
+        </w:rPr>
+        <w:tab/>
+      </w:r>
+      <w:r>
+        <w:rPr>
+          <w:rFonts w:ascii="Consolas" w:hAnsi="Consolas"/>
+          <w:color w:val="A9B7C6"/>
+          <w:sz w:val="27"/>
+          <w:szCs w:val="27"/>
+        </w:rPr>
+        <w:t>所以最好不要随意</w:t>
+      </w:r>
+      <w:r>
+        <w:rPr>
+          <w:rFonts w:ascii="Consolas" w:hAnsi="Consolas"/>
+          <w:color w:val="A9B7C6"/>
+          <w:sz w:val="27"/>
+          <w:szCs w:val="27"/>
+        </w:rPr>
+        <w:t>用</w:t>
+      </w:r>
+      <w:r>
+        <w:rPr>
+          <w:rFonts w:ascii="Consolas" w:hAnsi="Consolas"/>
+          <w:color w:val="A9B7C6"/>
+          <w:sz w:val="27"/>
+          <w:szCs w:val="27"/>
+        </w:rPr>
+        <w:t>get</w:t>
+      </w:r>
+      <w:r>
+        <w:rPr>
+          <w:rFonts w:ascii="Consolas" w:hAnsi="Consolas"/>
+          <w:color w:val="A9B7C6"/>
+          <w:sz w:val="27"/>
+          <w:szCs w:val="27"/>
+        </w:rPr>
+        <w:t>为</w:t>
+      </w:r>
+      <w:r>
+        <w:rPr>
+          <w:rFonts w:ascii="Consolas" w:hAnsi="Consolas"/>
+          <w:color w:val="A9B7C6"/>
+          <w:sz w:val="27"/>
+          <w:szCs w:val="27"/>
+        </w:rPr>
+        <w:t>开头给</w:t>
+      </w:r>
+      <w:r>
+        <w:rPr>
+          <w:rFonts w:ascii="Consolas" w:hAnsi="Consolas"/>
+          <w:color w:val="A9B7C6"/>
+          <w:sz w:val="27"/>
+          <w:szCs w:val="27"/>
+        </w:rPr>
+        <w:t>方法</w:t>
+      </w:r>
+      <w:r>
+        <w:rPr>
+          <w:rFonts w:ascii="Consolas" w:hAnsi="Consolas"/>
+          <w:color w:val="A9B7C6"/>
+          <w:sz w:val="27"/>
+          <w:szCs w:val="27"/>
+        </w:rPr>
+        <w:t>命名</w:t>
+      </w:r>
+    </w:p>
+    <w:p>
+      <w:pPr>
+        <w:pStyle w:val="HTML"/>
+        <w:shd w:val="clear" w:color="auto" w:fill="2B2B2B"/>
+        <w:rPr>
+          <w:rFonts w:ascii="Consolas" w:hAnsi="Consolas" w:hint="eastAsia"/>
+          <w:color w:val="A9B7C6"/>
+          <w:sz w:val="27"/>
+          <w:szCs w:val="27"/>
+        </w:rPr>
+      </w:pPr>
+    </w:p>
+    <w:p>
+      <w:pPr>
+        <w:pStyle w:val="HTML"/>
+        <w:shd w:val="clear" w:color="auto" w:fill="2B2B2B"/>
+        <w:rPr>
+          <w:rFonts w:ascii="Consolas" w:hAnsi="Consolas"/>
+          <w:color w:val="A9B7C6"/>
+          <w:sz w:val="27"/>
+          <w:szCs w:val="27"/>
+        </w:rPr>
+      </w:pPr>
+    </w:p>
+    <w:p>
+      <w:pPr>
+        <w:pStyle w:val="HTML"/>
+        <w:shd w:val="clear" w:color="auto" w:fill="2B2B2B"/>
+        <w:rPr>
+          <w:rFonts w:ascii="Consolas" w:hAnsi="Consolas"/>
+          <w:color w:val="CC7832"/>
+          <w:sz w:val="27"/>
+          <w:szCs w:val="27"/>
+        </w:rPr>
+      </w:pPr>
+    </w:p>
+    <w:p>
+      <w:pPr>
+        <w:pStyle w:val="HTML"/>
+        <w:shd w:val="clear" w:color="auto" w:fill="2B2B2B"/>
+        <w:rPr>
+          <w:rFonts w:ascii="Consolas" w:hAnsi="Consolas"/>
+          <w:color w:val="CC7832"/>
+          <w:sz w:val="27"/>
+          <w:szCs w:val="27"/>
+        </w:rPr>
+      </w:pPr>
+    </w:p>
+    <w:p>
+      <w:pPr>
+        <w:pStyle w:val="HTML"/>
+        <w:shd w:val="clear" w:color="auto" w:fill="2B2B2B"/>
+        <w:rPr>
+          <w:rFonts w:ascii="Consolas" w:hAnsi="Consolas"/>
           <w:color w:val="CC7832"/>
           <w:sz w:val="27"/>
           <w:szCs w:val="27"/>
@@ -1656,13 +2018,7 @@
       </w:pPr>
     </w:p>
     <w:p/>
-    <w:p>
-      <w:pPr>
-        <w:rPr>
-          <w:rFonts w:hint="eastAsia"/>
-        </w:rPr>
-      </w:pPr>
-    </w:p>
+    <w:p/>
     <w:sectPr>
       <w:pgSz w:w="11906" w:h="16838"/>
       <w:pgMar w:top="720" w:right="720" w:bottom="720" w:left="720" w:header="851" w:footer="992" w:gutter="0"/>
@@ -2191,6 +2547,7 @@
   <w:style w:type="character" w:default="1" w:styleId="a0">
     <w:name w:val="Default Paragraph Font"/>
     <w:uiPriority w:val="1"/>
+    <w:semiHidden/>
     <w:unhideWhenUsed/>
   </w:style>
   <w:style w:type="table" w:default="1" w:styleId="a1">
